--- a/法令ファイル/海上保安学校の名称、位置及び内部組織に関する庁令/海上保安学校の名称、位置及び内部組織に関する庁令（昭和二十六年海上保安庁令第二号）.docx
+++ b/法令ファイル/海上保安学校の名称、位置及び内部組織に関する庁令/海上保安学校の名称、位置及び内部組織に関する庁令（昭和二十六年海上保安庁令第二号）.docx
@@ -143,6 +143,8 @@
       </w:pPr>
       <w:r>
         <w:t>教官は、海上保安学校長の定めるところにより前項の教官室のいずれかに属するものとする。</w:t>
+        <w:br/>
+        <w:t>ただし、第十条の二第一項に規定する訓練教官のうち、海上保安学校長の指定する訓練教官及び第十一条第一項に規定する分校の教官については、この限りでない。</w:t>
       </w:r>
     </w:p>
     <w:p>
@@ -198,69 +200,45 @@
     </w:p>
     <w:p>
       <w:pPr>
-        <w:pStyle w:val="Heading6"/>
+        <w:pStyle w:val="ListBullet"/>
         <w:ind w:left="880"/>
       </w:pPr>
       <w:r>
         <w:t>一</w:t>
-      </w:r>
-    </w:p>
-    <w:p>
-      <w:pPr>
-        <w:ind w:left="880"/>
-      </w:pPr>
-      <w:r>
+        <w:br/>
         <w:t>航海教官室、機関教官室及び主計教官室</w:t>
       </w:r>
     </w:p>
     <w:p>
       <w:pPr>
-        <w:pStyle w:val="Heading6"/>
+        <w:pStyle w:val="ListBullet"/>
         <w:ind w:left="880"/>
       </w:pPr>
       <w:r>
         <w:t>二</w:t>
-      </w:r>
-    </w:p>
-    <w:p>
-      <w:pPr>
-        <w:ind w:left="880"/>
-      </w:pPr>
-      <w:r>
+        <w:br/>
         <w:t>情報通信教官室、航行援助教官室及び管制教官室</w:t>
       </w:r>
     </w:p>
     <w:p>
       <w:pPr>
-        <w:pStyle w:val="Heading6"/>
+        <w:pStyle w:val="ListBullet"/>
         <w:ind w:left="880"/>
       </w:pPr>
       <w:r>
         <w:t>三</w:t>
-      </w:r>
-    </w:p>
-    <w:p>
-      <w:pPr>
-        <w:ind w:left="880"/>
-      </w:pPr>
-      <w:r>
+        <w:br/>
         <w:t>海洋科学教官室</w:t>
       </w:r>
     </w:p>
     <w:p>
       <w:pPr>
-        <w:pStyle w:val="Heading6"/>
+        <w:pStyle w:val="ListBullet"/>
         <w:ind w:left="880"/>
       </w:pPr>
       <w:r>
         <w:t>四</w:t>
-      </w:r>
-    </w:p>
-    <w:p>
-      <w:pPr>
-        <w:ind w:left="880"/>
-      </w:pPr>
-      <w:r>
+        <w:br/>
         <w:t>航空教官室、一般教養教官室、警備救難教官室及び小型船舶操縦教官室</w:t>
       </w:r>
     </w:p>
@@ -305,108 +283,68 @@
     </w:p>
     <w:p>
       <w:pPr>
-        <w:pStyle w:val="Heading6"/>
+        <w:pStyle w:val="ListBullet"/>
         <w:ind w:left="880"/>
       </w:pPr>
       <w:r>
         <w:t>一</w:t>
-      </w:r>
-    </w:p>
-    <w:p>
-      <w:pPr>
-        <w:ind w:left="880"/>
-      </w:pPr>
-      <w:r>
+        <w:br/>
         <w:t>校務の総合整理に関すること。</w:t>
       </w:r>
     </w:p>
     <w:p>
       <w:pPr>
-        <w:pStyle w:val="Heading6"/>
+        <w:pStyle w:val="ListBullet"/>
         <w:ind w:left="880"/>
       </w:pPr>
       <w:r>
         <w:t>二</w:t>
-      </w:r>
-    </w:p>
-    <w:p>
-      <w:pPr>
-        <w:ind w:left="880"/>
-      </w:pPr>
-      <w:r>
+        <w:br/>
         <w:t>校長の官印及び校印の管守に関すること。</w:t>
       </w:r>
     </w:p>
     <w:p>
       <w:pPr>
-        <w:pStyle w:val="Heading6"/>
+        <w:pStyle w:val="ListBullet"/>
         <w:ind w:left="880"/>
       </w:pPr>
       <w:r>
         <w:t>三</w:t>
-      </w:r>
-    </w:p>
-    <w:p>
-      <w:pPr>
-        <w:ind w:left="880"/>
-      </w:pPr>
-      <w:r>
+        <w:br/>
         <w:t>文書の接受、発送及び保管に関すること。</w:t>
       </w:r>
     </w:p>
     <w:p>
       <w:pPr>
-        <w:pStyle w:val="Heading6"/>
+        <w:pStyle w:val="ListBullet"/>
         <w:ind w:left="880"/>
       </w:pPr>
       <w:r>
         <w:t>四</w:t>
-      </w:r>
-    </w:p>
-    <w:p>
-      <w:pPr>
-        <w:ind w:left="880"/>
-      </w:pPr>
-      <w:r>
+        <w:br/>
         <w:t>儀式に関すること。</w:t>
       </w:r>
     </w:p>
     <w:p>
       <w:pPr>
-        <w:pStyle w:val="Heading6"/>
+        <w:pStyle w:val="ListBullet"/>
         <w:ind w:left="880"/>
       </w:pPr>
       <w:r>
         <w:t>五</w:t>
+        <w:br/>
+        <w:t>校内の警備及び取締りに関すること。</w:t>
       </w:r>
     </w:p>
     <w:p>
       <w:pPr>
-        <w:ind w:left="880"/>
-      </w:pPr>
-      <w:r>
-        <w:t>校内の警備及び取締りに関すること。</w:t>
-        <w:br/>
-        <w:br/>
-      </w:r>
-    </w:p>
-    <w:p>
-      <w:pPr>
-        <w:pStyle w:val="Heading6"/>
+        <w:pStyle w:val="ListBullet"/>
         <w:ind w:left="880"/>
       </w:pPr>
       <w:r>
         <w:t>六</w:t>
-      </w:r>
-    </w:p>
-    <w:p>
-      <w:pPr>
-        <w:ind w:left="880"/>
-      </w:pPr>
-      <w:r>
+        <w:br/>
         <w:t>校内の他部課に属さない事務に関すること。</w:t>
-        <w:br/>
-        <w:br/>
       </w:r>
     </w:p>
     <w:p>
@@ -424,69 +362,45 @@
     </w:p>
     <w:p>
       <w:pPr>
-        <w:pStyle w:val="Heading6"/>
+        <w:pStyle w:val="ListBullet"/>
         <w:ind w:left="880"/>
       </w:pPr>
       <w:r>
         <w:t>一</w:t>
-      </w:r>
-    </w:p>
-    <w:p>
-      <w:pPr>
-        <w:ind w:left="880"/>
-      </w:pPr>
-      <w:r>
+        <w:br/>
         <w:t>職員及び学生の定員、給与及び服務その他の人事に関すること。</w:t>
       </w:r>
     </w:p>
     <w:p>
       <w:pPr>
-        <w:pStyle w:val="Heading6"/>
+        <w:pStyle w:val="ListBullet"/>
         <w:ind w:left="880"/>
       </w:pPr>
       <w:r>
         <w:t>二</w:t>
-      </w:r>
-    </w:p>
-    <w:p>
-      <w:pPr>
-        <w:ind w:left="880"/>
-      </w:pPr>
-      <w:r>
+        <w:br/>
         <w:t>職員及び学生の保険衛生及び福利厚生に関すること。</w:t>
       </w:r>
     </w:p>
     <w:p>
       <w:pPr>
-        <w:pStyle w:val="Heading6"/>
+        <w:pStyle w:val="ListBullet"/>
         <w:ind w:left="880"/>
       </w:pPr>
       <w:r>
         <w:t>三</w:t>
-      </w:r>
-    </w:p>
-    <w:p>
-      <w:pPr>
-        <w:ind w:left="880"/>
-      </w:pPr>
-      <w:r>
+        <w:br/>
         <w:t>医療施設及び医療用品の整備計画に関すること。</w:t>
       </w:r>
     </w:p>
     <w:p>
       <w:pPr>
-        <w:pStyle w:val="Heading6"/>
+        <w:pStyle w:val="ListBullet"/>
         <w:ind w:left="880"/>
       </w:pPr>
       <w:r>
         <w:t>四</w:t>
-      </w:r>
-    </w:p>
-    <w:p>
-      <w:pPr>
-        <w:ind w:left="880"/>
-      </w:pPr>
-      <w:r>
+        <w:br/>
         <w:t>学生の給食に関すること。</w:t>
       </w:r>
     </w:p>
@@ -505,86 +419,56 @@
     </w:p>
     <w:p>
       <w:pPr>
-        <w:pStyle w:val="Heading6"/>
+        <w:pStyle w:val="ListBullet"/>
         <w:ind w:left="880"/>
       </w:pPr>
       <w:r>
         <w:t>一</w:t>
-      </w:r>
-    </w:p>
-    <w:p>
-      <w:pPr>
-        <w:ind w:left="880"/>
-      </w:pPr>
-      <w:r>
+        <w:br/>
         <w:t>経費及び諸収入の予算及び決算に関すること。</w:t>
       </w:r>
     </w:p>
     <w:p>
       <w:pPr>
-        <w:pStyle w:val="Heading6"/>
+        <w:pStyle w:val="ListBullet"/>
         <w:ind w:left="880"/>
       </w:pPr>
       <w:r>
         <w:t>二</w:t>
-      </w:r>
-    </w:p>
-    <w:p>
-      <w:pPr>
-        <w:ind w:left="880"/>
-      </w:pPr>
-      <w:r>
+        <w:br/>
         <w:t>諸経費の支払に関すること。</w:t>
       </w:r>
     </w:p>
     <w:p>
       <w:pPr>
-        <w:pStyle w:val="Heading6"/>
+        <w:pStyle w:val="ListBullet"/>
         <w:ind w:left="880"/>
       </w:pPr>
       <w:r>
         <w:t>三</w:t>
-      </w:r>
-    </w:p>
-    <w:p>
-      <w:pPr>
-        <w:ind w:left="880"/>
-      </w:pPr>
-      <w:r>
+        <w:br/>
         <w:t>資材及び物品の調達、保管及び配分に関すること。</w:t>
       </w:r>
     </w:p>
     <w:p>
       <w:pPr>
-        <w:pStyle w:val="Heading6"/>
+        <w:pStyle w:val="ListBullet"/>
         <w:ind w:left="880"/>
       </w:pPr>
       <w:r>
         <w:t>四</w:t>
-      </w:r>
-    </w:p>
-    <w:p>
-      <w:pPr>
-        <w:ind w:left="880"/>
-      </w:pPr>
-      <w:r>
+        <w:br/>
         <w:t>契約及び営繕に関すること。</w:t>
       </w:r>
     </w:p>
     <w:p>
       <w:pPr>
-        <w:pStyle w:val="Heading6"/>
+        <w:pStyle w:val="ListBullet"/>
         <w:ind w:left="880"/>
       </w:pPr>
       <w:r>
         <w:t>五</w:t>
-      </w:r>
-    </w:p>
-    <w:p>
-      <w:pPr>
-        <w:ind w:left="880"/>
-      </w:pPr>
-      <w:r>
+        <w:br/>
         <w:t>国有財産の出納保管に関すること。</w:t>
       </w:r>
     </w:p>
@@ -629,137 +513,89 @@
     </w:p>
     <w:p>
       <w:pPr>
-        <w:pStyle w:val="Heading6"/>
+        <w:pStyle w:val="ListBullet"/>
         <w:ind w:left="880"/>
       </w:pPr>
       <w:r>
         <w:t>一</w:t>
-      </w:r>
-    </w:p>
-    <w:p>
-      <w:pPr>
-        <w:ind w:left="880"/>
-      </w:pPr>
-      <w:r>
+        <w:br/>
         <w:t>教育訓練計画に関すること（訓練課の所掌に属するものを除く。）。</w:t>
       </w:r>
     </w:p>
     <w:p>
       <w:pPr>
-        <w:pStyle w:val="Heading6"/>
+        <w:pStyle w:val="ListBullet"/>
         <w:ind w:left="880"/>
       </w:pPr>
       <w:r>
         <w:t>二</w:t>
-      </w:r>
-    </w:p>
-    <w:p>
-      <w:pPr>
-        <w:ind w:left="880"/>
-      </w:pPr>
-      <w:r>
+        <w:br/>
         <w:t>教官の担当する教科に関すること（訓練課の所掌に属するものを除く。）。</w:t>
       </w:r>
     </w:p>
     <w:p>
       <w:pPr>
-        <w:pStyle w:val="Heading6"/>
+        <w:pStyle w:val="ListBullet"/>
         <w:ind w:left="880"/>
       </w:pPr>
       <w:r>
         <w:t>三</w:t>
-      </w:r>
-    </w:p>
-    <w:p>
-      <w:pPr>
-        <w:ind w:left="880"/>
-      </w:pPr>
-      <w:r>
+        <w:br/>
         <w:t>学生の試験及び成績に関すること（訓練課の所掌に属するものを除く。）。</w:t>
       </w:r>
     </w:p>
     <w:p>
       <w:pPr>
-        <w:pStyle w:val="Heading6"/>
+        <w:pStyle w:val="ListBullet"/>
         <w:ind w:left="880"/>
       </w:pPr>
       <w:r>
         <w:t>四</w:t>
-      </w:r>
-    </w:p>
-    <w:p>
-      <w:pPr>
-        <w:ind w:left="880"/>
-      </w:pPr>
-      <w:r>
+        <w:br/>
         <w:t>入学試験に関すること。</w:t>
       </w:r>
     </w:p>
     <w:p>
       <w:pPr>
-        <w:pStyle w:val="Heading6"/>
+        <w:pStyle w:val="ListBullet"/>
         <w:ind w:left="880"/>
       </w:pPr>
       <w:r>
         <w:t>五</w:t>
-      </w:r>
-    </w:p>
-    <w:p>
-      <w:pPr>
-        <w:ind w:left="880"/>
-      </w:pPr>
-      <w:r>
+        <w:br/>
         <w:t>教務の記録に関すること。</w:t>
       </w:r>
     </w:p>
     <w:p>
       <w:pPr>
-        <w:pStyle w:val="Heading6"/>
+        <w:pStyle w:val="ListBullet"/>
         <w:ind w:left="880"/>
       </w:pPr>
       <w:r>
         <w:t>六</w:t>
-      </w:r>
-    </w:p>
-    <w:p>
-      <w:pPr>
-        <w:ind w:left="880"/>
-      </w:pPr>
-      <w:r>
+        <w:br/>
         <w:t>学生の入学、退学及び卒業に関すること。</w:t>
       </w:r>
     </w:p>
     <w:p>
       <w:pPr>
-        <w:pStyle w:val="Heading6"/>
+        <w:pStyle w:val="ListBullet"/>
         <w:ind w:left="880"/>
       </w:pPr>
       <w:r>
         <w:t>七</w:t>
-      </w:r>
-    </w:p>
-    <w:p>
-      <w:pPr>
-        <w:ind w:left="880"/>
-      </w:pPr>
-      <w:r>
+        <w:br/>
         <w:t>教育訓練に関する資料及び教材に関すること（訓練課の所掌に属するものを除く。）。</w:t>
       </w:r>
     </w:p>
     <w:p>
       <w:pPr>
-        <w:pStyle w:val="Heading6"/>
+        <w:pStyle w:val="ListBullet"/>
         <w:ind w:left="880"/>
       </w:pPr>
       <w:r>
         <w:t>八</w:t>
-      </w:r>
-    </w:p>
-    <w:p>
-      <w:pPr>
-        <w:ind w:left="880"/>
-      </w:pPr>
-      <w:r>
+        <w:br/>
         <w:t>部中の他課に属さない事務に関すること。</w:t>
       </w:r>
     </w:p>
@@ -778,52 +614,34 @@
     </w:p>
     <w:p>
       <w:pPr>
-        <w:pStyle w:val="Heading6"/>
+        <w:pStyle w:val="ListBullet"/>
         <w:ind w:left="880"/>
       </w:pPr>
       <w:r>
         <w:t>一</w:t>
-      </w:r>
-    </w:p>
-    <w:p>
-      <w:pPr>
-        <w:ind w:left="880"/>
-      </w:pPr>
-      <w:r>
+        <w:br/>
         <w:t>学生の規律、考課及び身上に関すること。</w:t>
       </w:r>
     </w:p>
     <w:p>
       <w:pPr>
-        <w:pStyle w:val="Heading6"/>
+        <w:pStyle w:val="ListBullet"/>
         <w:ind w:left="880"/>
       </w:pPr>
       <w:r>
         <w:t>二</w:t>
-      </w:r>
-    </w:p>
-    <w:p>
-      <w:pPr>
-        <w:ind w:left="880"/>
-      </w:pPr>
-      <w:r>
+        <w:br/>
         <w:t>学生の課外活動及び学生生活に関すること。</w:t>
       </w:r>
     </w:p>
     <w:p>
       <w:pPr>
-        <w:pStyle w:val="Heading6"/>
+        <w:pStyle w:val="ListBullet"/>
         <w:ind w:left="880"/>
       </w:pPr>
       <w:r>
         <w:t>三</w:t>
-      </w:r>
-    </w:p>
-    <w:p>
-      <w:pPr>
-        <w:ind w:left="880"/>
-      </w:pPr>
-      <w:r>
+        <w:br/>
         <w:t>学生寮の使用に関すること。</w:t>
       </w:r>
     </w:p>
@@ -842,69 +660,45 @@
     </w:p>
     <w:p>
       <w:pPr>
-        <w:pStyle w:val="Heading6"/>
+        <w:pStyle w:val="ListBullet"/>
         <w:ind w:left="880"/>
       </w:pPr>
       <w:r>
         <w:t>一</w:t>
-      </w:r>
-    </w:p>
-    <w:p>
-      <w:pPr>
-        <w:ind w:left="880"/>
-      </w:pPr>
-      <w:r>
+        <w:br/>
         <w:t>訓練に関する教科課程及び実施計画に関すること。</w:t>
       </w:r>
     </w:p>
     <w:p>
       <w:pPr>
-        <w:pStyle w:val="Heading6"/>
+        <w:pStyle w:val="ListBullet"/>
         <w:ind w:left="880"/>
       </w:pPr>
       <w:r>
         <w:t>二</w:t>
-      </w:r>
-    </w:p>
-    <w:p>
-      <w:pPr>
-        <w:ind w:left="880"/>
-      </w:pPr>
-      <w:r>
+        <w:br/>
         <w:t>訓練に関する学生の試験及び成績に関すること。</w:t>
       </w:r>
     </w:p>
     <w:p>
       <w:pPr>
-        <w:pStyle w:val="Heading6"/>
+        <w:pStyle w:val="ListBullet"/>
         <w:ind w:left="880"/>
       </w:pPr>
       <w:r>
         <w:t>三</w:t>
-      </w:r>
-    </w:p>
-    <w:p>
-      <w:pPr>
-        <w:ind w:left="880"/>
-      </w:pPr>
-      <w:r>
+        <w:br/>
         <w:t>訓練に関する資料の収集及び教材の整備計画に関すること。</w:t>
       </w:r>
     </w:p>
     <w:p>
       <w:pPr>
-        <w:pStyle w:val="Heading6"/>
+        <w:pStyle w:val="ListBullet"/>
         <w:ind w:left="880"/>
       </w:pPr>
       <w:r>
         <w:t>四</w:t>
-      </w:r>
-    </w:p>
-    <w:p>
-      <w:pPr>
-        <w:ind w:left="880"/>
-      </w:pPr>
-      <w:r>
+        <w:br/>
         <w:t>海上保安学校で使用する船艇の整備及び運航管理に関すること。</w:t>
       </w:r>
     </w:p>
@@ -1042,6 +836,18 @@
       </w:r>
     </w:p>
     <w:p>
+      <w:pPr>
+        <w:pStyle w:val="Heading5"/>
+        <w:ind w:left="440"/>
+      </w:pPr>
+      <w:r>
+        <w:t>１</w:t>
+      </w:r>
+    </w:p>
+    <w:p>
+      <w:pPr>
+        <w:ind w:left="440"/>
+      </w:pPr>
       <w:r>
         <w:t>この命令は、公布の日から施行し、昭和二十六年四月一日から適用する。</w:t>
       </w:r>
@@ -1073,7 +879,7 @@
         <w:pStyle w:val="Heading1"/>
       </w:pPr>
       <w:r>
-        <w:t>附　則（昭和二六年一一月一六日海上保安庁令第六号）</w:t>
+        <w:t>附則（昭和二六年一一月一六日海上保安庁令第六号）</w:t>
       </w:r>
     </w:p>
     <w:p>
@@ -1091,10 +897,22 @@
         <w:pStyle w:val="Heading1"/>
       </w:pPr>
       <w:r>
-        <w:t>附　則（昭和三〇年四月一日海上保安庁令第二号）</w:t>
+        <w:t>附則（昭和三〇年四月一日海上保安庁令第二号）</w:t>
       </w:r>
     </w:p>
     <w:p>
+      <w:pPr>
+        <w:pStyle w:val="Heading5"/>
+        <w:ind w:left="440"/>
+      </w:pPr>
+      <w:r>
+        <w:t>１</w:t>
+      </w:r>
+    </w:p>
+    <w:p>
+      <w:pPr>
+        <w:ind w:left="440"/>
+      </w:pPr>
       <w:r>
         <w:t>この命令は、公布の日から施行する。</w:t>
       </w:r>
@@ -1109,7 +927,7 @@
         <w:pStyle w:val="Heading1"/>
       </w:pPr>
       <w:r>
-        <w:t>附　則（昭和三三年七月一二日海上保安庁令第一号）</w:t>
+        <w:t>附則（昭和三三年七月一二日海上保安庁令第一号）</w:t>
       </w:r>
     </w:p>
     <w:p>
@@ -1127,7 +945,7 @@
         <w:pStyle w:val="Heading1"/>
       </w:pPr>
       <w:r>
-        <w:t>附　則（昭和三六年四月八日海上保安庁令第一号）</w:t>
+        <w:t>附則（昭和三六年四月八日海上保安庁令第一号）</w:t>
       </w:r>
     </w:p>
     <w:p>
@@ -1145,7 +963,7 @@
         <w:pStyle w:val="Heading1"/>
       </w:pPr>
       <w:r>
-        <w:t>附　則（昭和四二年四月八日海上保安庁令第二号）</w:t>
+        <w:t>附則（昭和四二年四月八日海上保安庁令第二号）</w:t>
       </w:r>
     </w:p>
     <w:p>
@@ -1163,7 +981,7 @@
         <w:pStyle w:val="Heading1"/>
       </w:pPr>
       <w:r>
-        <w:t>附　則（昭和四七年九月六日海上保安庁令第二号）</w:t>
+        <w:t>附則（昭和四七年九月六日海上保安庁令第二号）</w:t>
       </w:r>
     </w:p>
     <w:p>
@@ -1181,7 +999,7 @@
         <w:pStyle w:val="Heading1"/>
       </w:pPr>
       <w:r>
-        <w:t>附　則（昭和五〇年一〇月一日海上保安庁令第一号）</w:t>
+        <w:t>附則（昭和五〇年一〇月一日海上保安庁令第一号）</w:t>
       </w:r>
     </w:p>
     <w:p>
@@ -1199,7 +1017,7 @@
         <w:pStyle w:val="Heading1"/>
       </w:pPr>
       <w:r>
-        <w:t>附　則（昭和五三年四月五日海上保安庁令第一号）</w:t>
+        <w:t>附則（昭和五三年四月五日海上保安庁令第一号）</w:t>
       </w:r>
     </w:p>
     <w:p>
@@ -1217,7 +1035,7 @@
         <w:pStyle w:val="Heading1"/>
       </w:pPr>
       <w:r>
-        <w:t>附　則（昭和五六年四月三日海上保安庁令第二号）</w:t>
+        <w:t>附則（昭和五六年四月三日海上保安庁令第二号）</w:t>
       </w:r>
     </w:p>
     <w:p>
@@ -1235,7 +1053,7 @@
         <w:pStyle w:val="Heading1"/>
       </w:pPr>
       <w:r>
-        <w:t>附　則（昭和五九年六月二五日海上保安庁令第一号）</w:t>
+        <w:t>附則（昭和五九年六月二五日海上保安庁令第一号）</w:t>
       </w:r>
     </w:p>
     <w:p>
@@ -1253,7 +1071,7 @@
         <w:pStyle w:val="Heading1"/>
       </w:pPr>
       <w:r>
-        <w:t>附　則（昭和六一年三月二七日海上保安庁令第一号）</w:t>
+        <w:t>附則（昭和六一年三月二七日海上保安庁令第一号）</w:t>
       </w:r>
     </w:p>
     <w:p>
@@ -1271,7 +1089,7 @@
         <w:pStyle w:val="Heading1"/>
       </w:pPr>
       <w:r>
-        <w:t>附　則（昭和六三年四月八日海上保安庁令第一号）</w:t>
+        <w:t>附則（昭和六三年四月八日海上保安庁令第一号）</w:t>
       </w:r>
     </w:p>
     <w:p>
@@ -1289,7 +1107,7 @@
         <w:pStyle w:val="Heading1"/>
       </w:pPr>
       <w:r>
-        <w:t>附　則（平成元年三月二二日海上保安庁令第一号）</w:t>
+        <w:t>附則（平成元年三月二二日海上保安庁令第一号）</w:t>
       </w:r>
     </w:p>
     <w:p>
@@ -1307,7 +1125,7 @@
         <w:pStyle w:val="Heading1"/>
       </w:pPr>
       <w:r>
-        <w:t>附　則（平成三年三月八日海上保安庁令第一号）</w:t>
+        <w:t>附則（平成三年三月八日海上保安庁令第一号）</w:t>
       </w:r>
     </w:p>
     <w:p>
@@ -1325,7 +1143,7 @@
         <w:pStyle w:val="Heading1"/>
       </w:pPr>
       <w:r>
-        <w:t>附　則（平成一四年三月二九日海上保安庁令第一号）</w:t>
+        <w:t>附則（平成一四年三月二九日海上保安庁令第一号）</w:t>
       </w:r>
     </w:p>
     <w:p>
@@ -1343,7 +1161,7 @@
         <w:pStyle w:val="Heading1"/>
       </w:pPr>
       <w:r>
-        <w:t>附　則（平成一六年四月六日海上保安庁令第二号）</w:t>
+        <w:t>附則（平成一六年四月六日海上保安庁令第二号）</w:t>
       </w:r>
     </w:p>
     <w:p>
@@ -1361,7 +1179,7 @@
         <w:pStyle w:val="Heading1"/>
       </w:pPr>
       <w:r>
-        <w:t>附　則（平成三〇年三月三〇日海上保安庁令第一号）</w:t>
+        <w:t>附則（平成三〇年三月三〇日海上保安庁令第一号）</w:t>
       </w:r>
     </w:p>
     <w:p>
@@ -1379,7 +1197,7 @@
         <w:pStyle w:val="Heading1"/>
       </w:pPr>
       <w:r>
-        <w:t>附　則（平成三一年三月二九日海上保安庁令第一号）</w:t>
+        <w:t>附則（平成三一年三月二九日海上保安庁令第一号）</w:t>
       </w:r>
     </w:p>
     <w:p>
@@ -1407,7 +1225,7 @@
     </w:pPr>
     <w:r>
       <w:tab/>
-      <w:t>WeGov v0.1 - FTS141</w:t>
+      <w:t>WeGov v0.2 - FTS141</w:t>
     </w:r>
   </w:p>
 </w:ftr>
